--- a/开发日志.docx
+++ b/开发日志.docx
@@ -3,6 +3,9 @@
 <w:document xmlns:wpc="http://schemas.microsoft.com/office/word/2010/wordprocessingCanvas" xmlns:cx="http://schemas.microsoft.com/office/drawing/2014/chartex" xmlns:mc="http://schemas.openxmlformats.org/markup-compatibility/2006" xmlns:o="urn:schemas-microsoft-com:office:office" xmlns:r="http://schemas.openxmlformats.org/officeDocument/2006/relationships" xmlns:m="http://schemas.openxmlformats.org/officeDocument/2006/math" xmlns:v="urn:schemas-microsoft-com:vml" xmlns:wp14="http://schemas.microsoft.com/office/word/2010/wordprocessingDrawing" xmlns:wp="http://schemas.openxmlformats.org/drawingml/2006/wordprocessingDrawing" xmlns:w10="urn:schemas-microsoft-com:office:word" xmlns:w="http://schemas.openxmlformats.org/wordprocessingml/2006/main" xmlns:w14="http://schemas.microsoft.com/office/word/2010/wordml" xmlns:w15="http://schemas.microsoft.com/office/word/2012/wordml" xmlns:w16se="http://schemas.microsoft.com/office/word/2015/wordml/symex" xmlns:wpg="http://schemas.microsoft.com/office/word/2010/wordprocessingGroup" xmlns:wpi="http://schemas.microsoft.com/office/word/2010/wordprocessingInk" xmlns:wne="http://schemas.microsoft.com/office/word/2006/wordml" xmlns:wps="http://schemas.microsoft.com/office/word/2010/wordprocessingShape" mc:Ignorable="w14 w15 w16se wp14">
   <w:body>
     <w:p>
+      <w:pPr>
+        <w:outlineLvl w:val="0"/>
+      </w:pPr>
       <w:r>
         <w:rPr>
           <w:rFonts w:hint="eastAsia"/>
@@ -25,8 +28,6 @@
         </w:rPr>
         <w:t>，能够转盘，通过文件进行存取</w:t>
       </w:r>
-      <w:bookmarkStart w:id="0" w:name="_GoBack"/>
-      <w:bookmarkEnd w:id="0"/>
       <w:r>
         <w:rPr>
           <w:rFonts w:hint="eastAsia"/>
@@ -36,7 +37,41 @@
     </w:p>
     <w:p/>
     <w:p/>
+    <w:p>
+      <w:pPr>
+        <w:outlineLvl w:val="0"/>
+        <w:rPr>
+          <w:b/>
+          <w:sz w:val="33"/>
+        </w:rPr>
+      </w:pPr>
+      <w:r>
+        <w:rPr>
+          <w:b/>
+          <w:sz w:val="33"/>
+        </w:rPr>
+        <w:t>V2.0</w:t>
+      </w:r>
+    </w:p>
+    <w:p>
+      <w:pPr>
+        <w:rPr>
+          <w:rFonts w:hint="eastAsia"/>
+        </w:rPr>
+      </w:pPr>
+      <w:r>
+        <w:rPr>
+          <w:rFonts w:hint="eastAsia"/>
+        </w:rPr>
+        <w:t>提供字体、图形大小的设置，同时可以控制转盘速度。</w:t>
+      </w:r>
+    </w:p>
     <w:p/>
+    <w:p/>
+    <w:p>
+      <w:bookmarkStart w:id="0" w:name="_GoBack"/>
+      <w:bookmarkEnd w:id="0"/>
+    </w:p>
     <w:p>
       <w:pPr>
         <w:rPr>
@@ -44,6 +79,8 @@
         </w:rPr>
       </w:pPr>
     </w:p>
+    <w:p/>
+    <w:p/>
     <w:sectPr>
       <w:pgSz w:w="11906" w:h="16838"/>
       <w:pgMar w:top="1440" w:right="1800" w:bottom="1440" w:left="1800" w:header="851" w:footer="992" w:gutter="0"/>
@@ -52,6 +89,44 @@
     </w:sectPr>
   </w:body>
 </w:document>
+</file>
+
+<file path=word/endnotes.xml><?xml version="1.0" encoding="utf-8"?>
+<w:endnotes xmlns:wpc="http://schemas.microsoft.com/office/word/2010/wordprocessingCanvas" xmlns:cx="http://schemas.microsoft.com/office/drawing/2014/chartex" xmlns:mc="http://schemas.openxmlformats.org/markup-compatibility/2006" xmlns:o="urn:schemas-microsoft-com:office:office" xmlns:r="http://schemas.openxmlformats.org/officeDocument/2006/relationships" xmlns:m="http://schemas.openxmlformats.org/officeDocument/2006/math" xmlns:v="urn:schemas-microsoft-com:vml" xmlns:wp14="http://schemas.microsoft.com/office/word/2010/wordprocessingDrawing" xmlns:wp="http://schemas.openxmlformats.org/drawingml/2006/wordprocessingDrawing" xmlns:w10="urn:schemas-microsoft-com:office:word" xmlns:w="http://schemas.openxmlformats.org/wordprocessingml/2006/main" xmlns:w14="http://schemas.microsoft.com/office/word/2010/wordml" xmlns:w15="http://schemas.microsoft.com/office/word/2012/wordml" xmlns:w16se="http://schemas.microsoft.com/office/word/2015/wordml/symex" xmlns:wpg="http://schemas.microsoft.com/office/word/2010/wordprocessingGroup" xmlns:wpi="http://schemas.microsoft.com/office/word/2010/wordprocessingInk" xmlns:wne="http://schemas.microsoft.com/office/word/2006/wordml" xmlns:wps="http://schemas.microsoft.com/office/word/2010/wordprocessingShape" mc:Ignorable="w14 w15 w16se wp14">
+  <w:endnote w:type="separator" w:id="-1">
+    <w:p>
+      <w:r>
+        <w:separator/>
+      </w:r>
+    </w:p>
+  </w:endnote>
+  <w:endnote w:type="continuationSeparator" w:id="0">
+    <w:p>
+      <w:r>
+        <w:continuationSeparator/>
+      </w:r>
+    </w:p>
+  </w:endnote>
+</w:endnotes>
+</file>
+
+<file path=word/footnotes.xml><?xml version="1.0" encoding="utf-8"?>
+<w:footnotes xmlns:wpc="http://schemas.microsoft.com/office/word/2010/wordprocessingCanvas" xmlns:cx="http://schemas.microsoft.com/office/drawing/2014/chartex" xmlns:mc="http://schemas.openxmlformats.org/markup-compatibility/2006" xmlns:o="urn:schemas-microsoft-com:office:office" xmlns:r="http://schemas.openxmlformats.org/officeDocument/2006/relationships" xmlns:m="http://schemas.openxmlformats.org/officeDocument/2006/math" xmlns:v="urn:schemas-microsoft-com:vml" xmlns:wp14="http://schemas.microsoft.com/office/word/2010/wordprocessingDrawing" xmlns:wp="http://schemas.openxmlformats.org/drawingml/2006/wordprocessingDrawing" xmlns:w10="urn:schemas-microsoft-com:office:word" xmlns:w="http://schemas.openxmlformats.org/wordprocessingml/2006/main" xmlns:w14="http://schemas.microsoft.com/office/word/2010/wordml" xmlns:w15="http://schemas.microsoft.com/office/word/2012/wordml" xmlns:w16se="http://schemas.microsoft.com/office/word/2015/wordml/symex" xmlns:wpg="http://schemas.microsoft.com/office/word/2010/wordprocessingGroup" xmlns:wpi="http://schemas.microsoft.com/office/word/2010/wordprocessingInk" xmlns:wne="http://schemas.microsoft.com/office/word/2006/wordml" xmlns:wps="http://schemas.microsoft.com/office/word/2010/wordprocessingShape" mc:Ignorable="w14 w15 w16se wp14">
+  <w:footnote w:type="separator" w:id="-1">
+    <w:p>
+      <w:r>
+        <w:separator/>
+      </w:r>
+    </w:p>
+  </w:footnote>
+  <w:footnote w:type="continuationSeparator" w:id="0">
+    <w:p>
+      <w:r>
+        <w:continuationSeparator/>
+      </w:r>
+    </w:p>
+  </w:footnote>
+</w:footnotes>
 </file>
 
 <file path=word/styles.xml><?xml version="1.0" encoding="utf-8"?>
@@ -497,6 +572,71 @@
     <w:semiHidden/>
     <w:rsid w:val="009874EF"/>
   </w:style>
+  <w:style w:type="paragraph" w:styleId="a5">
+    <w:name w:val="header"/>
+    <w:basedOn w:val="a"/>
+    <w:link w:val="a6"/>
+    <w:uiPriority w:val="99"/>
+    <w:unhideWhenUsed/>
+    <w:rsid w:val="00D3146E"/>
+    <w:pPr>
+      <w:pBdr>
+        <w:bottom w:val="single" w:sz="6" w:space="1" w:color="auto"/>
+      </w:pBdr>
+      <w:tabs>
+        <w:tab w:val="center" w:pos="4153"/>
+        <w:tab w:val="right" w:pos="8306"/>
+      </w:tabs>
+      <w:snapToGrid w:val="0"/>
+      <w:jc w:val="center"/>
+    </w:pPr>
+    <w:rPr>
+      <w:sz w:val="18"/>
+      <w:szCs w:val="18"/>
+    </w:rPr>
+  </w:style>
+  <w:style w:type="character" w:customStyle="1" w:styleId="a6">
+    <w:name w:val="页眉 字符"/>
+    <w:basedOn w:val="a0"/>
+    <w:link w:val="a5"/>
+    <w:uiPriority w:val="99"/>
+    <w:rsid w:val="00D3146E"/>
+    <w:rPr>
+      <w:sz w:val="18"/>
+      <w:szCs w:val="18"/>
+    </w:rPr>
+  </w:style>
+  <w:style w:type="paragraph" w:styleId="a7">
+    <w:name w:val="footer"/>
+    <w:basedOn w:val="a"/>
+    <w:link w:val="a8"/>
+    <w:uiPriority w:val="99"/>
+    <w:unhideWhenUsed/>
+    <w:rsid w:val="00D3146E"/>
+    <w:pPr>
+      <w:tabs>
+        <w:tab w:val="center" w:pos="4153"/>
+        <w:tab w:val="right" w:pos="8306"/>
+      </w:tabs>
+      <w:snapToGrid w:val="0"/>
+      <w:jc w:val="left"/>
+    </w:pPr>
+    <w:rPr>
+      <w:sz w:val="18"/>
+      <w:szCs w:val="18"/>
+    </w:rPr>
+  </w:style>
+  <w:style w:type="character" w:customStyle="1" w:styleId="a8">
+    <w:name w:val="页脚 字符"/>
+    <w:basedOn w:val="a0"/>
+    <w:link w:val="a7"/>
+    <w:uiPriority w:val="99"/>
+    <w:rsid w:val="00D3146E"/>
+    <w:rPr>
+      <w:sz w:val="18"/>
+      <w:szCs w:val="18"/>
+    </w:rPr>
+  </w:style>
 </w:styles>
 </file>
 

--- a/开发日志.docx
+++ b/开发日志.docx
@@ -54,31 +54,63 @@
       </w:r>
     </w:p>
     <w:p>
-      <w:pPr>
-        <w:rPr>
-          <w:rFonts w:hint="eastAsia"/>
-        </w:rPr>
-      </w:pPr>
-      <w:r>
-        <w:rPr>
-          <w:rFonts w:hint="eastAsia"/>
-        </w:rPr>
-        <w:t>提供字体、图形大小的设置，同时可以控制转盘速度。</w:t>
+      <w:r>
+        <w:rPr>
+          <w:rFonts w:hint="eastAsia"/>
+        </w:rPr>
+        <w:t>大大大。</w:t>
+      </w:r>
+    </w:p>
+    <w:p>
+      <w:r>
+        <w:rPr>
+          <w:rFonts w:hint="eastAsia"/>
+        </w:rPr>
+        <w:t>提供</w:t>
+      </w:r>
+      <w:r>
+        <w:rPr>
+          <w:rFonts w:hint="eastAsia"/>
+        </w:rPr>
+        <w:t>转盘</w:t>
+      </w:r>
+      <w:r>
+        <w:rPr>
+          <w:rFonts w:hint="eastAsia"/>
+        </w:rPr>
+        <w:t>字体、速度</w:t>
+      </w:r>
+      <w:r>
+        <w:rPr>
+          <w:rFonts w:hint="eastAsia"/>
+        </w:rPr>
+        <w:t>、</w:t>
+      </w:r>
+      <w:bookmarkStart w:id="0" w:name="_GoBack"/>
+      <w:bookmarkEnd w:id="0"/>
+      <w:r>
+        <w:rPr>
+          <w:rFonts w:hint="eastAsia"/>
+        </w:rPr>
+        <w:t>指针颜色</w:t>
+      </w:r>
+      <w:r>
+        <w:rPr>
+          <w:rFonts w:hint="eastAsia"/>
+        </w:rPr>
+        <w:t>的设置</w:t>
+      </w:r>
+      <w:r>
+        <w:rPr>
+          <w:rFonts w:hint="eastAsia"/>
+        </w:rPr>
+        <w:t>。</w:t>
       </w:r>
     </w:p>
     <w:p/>
     <w:p/>
-    <w:p>
-      <w:bookmarkStart w:id="0" w:name="_GoBack"/>
-      <w:bookmarkEnd w:id="0"/>
-    </w:p>
-    <w:p>
-      <w:pPr>
-        <w:rPr>
-          <w:rFonts w:hint="eastAsia"/>
-        </w:rPr>
-      </w:pPr>
-    </w:p>
+    <w:p/>
+    <w:p/>
     <w:p/>
     <w:p/>
     <w:sectPr>

--- a/开发日志.docx
+++ b/开发日志.docx
@@ -86,31 +86,74 @@
         </w:rPr>
         <w:t>、</w:t>
       </w:r>
+      <w:r>
+        <w:rPr>
+          <w:rFonts w:hint="eastAsia"/>
+        </w:rPr>
+        <w:t>指针颜色</w:t>
+      </w:r>
+      <w:r>
+        <w:rPr>
+          <w:rFonts w:hint="eastAsia"/>
+        </w:rPr>
+        <w:t>的设置</w:t>
+      </w:r>
+      <w:r>
+        <w:rPr>
+          <w:rFonts w:hint="eastAsia"/>
+        </w:rPr>
+        <w:t>。</w:t>
+      </w:r>
+    </w:p>
+    <w:p/>
+    <w:p/>
+    <w:p>
+      <w:pPr>
+        <w:outlineLvl w:val="0"/>
+        <w:rPr>
+          <w:b/>
+          <w:sz w:val="33"/>
+        </w:rPr>
+      </w:pPr>
+      <w:r>
+        <w:rPr>
+          <w:rFonts w:hint="eastAsia"/>
+          <w:b/>
+          <w:sz w:val="33"/>
+        </w:rPr>
+        <w:t>V</w:t>
+      </w:r>
+      <w:r>
+        <w:rPr>
+          <w:b/>
+          <w:sz w:val="33"/>
+        </w:rPr>
+        <w:t>2.1</w:t>
+      </w:r>
+    </w:p>
+    <w:p>
+      <w:r>
+        <w:rPr>
+          <w:rFonts w:hint="eastAsia"/>
+        </w:rPr>
+        <w:t>将UI更新线程独立出来，避免了UI事件与转盘更新的抢占。</w:t>
+      </w:r>
+      <w:r>
+        <w:rPr>
+          <w:rFonts w:hint="eastAsia"/>
+        </w:rPr>
+        <w:t>提高了流畅度。</w:t>
+      </w:r>
+    </w:p>
+    <w:p>
+      <w:pPr>
+        <w:rPr>
+          <w:rFonts w:hint="eastAsia"/>
+        </w:rPr>
+      </w:pPr>
       <w:bookmarkStart w:id="0" w:name="_GoBack"/>
       <w:bookmarkEnd w:id="0"/>
-      <w:r>
-        <w:rPr>
-          <w:rFonts w:hint="eastAsia"/>
-        </w:rPr>
-        <w:t>指针颜色</w:t>
-      </w:r>
-      <w:r>
-        <w:rPr>
-          <w:rFonts w:hint="eastAsia"/>
-        </w:rPr>
-        <w:t>的设置</w:t>
-      </w:r>
-      <w:r>
-        <w:rPr>
-          <w:rFonts w:hint="eastAsia"/>
-        </w:rPr>
-        <w:t>。</w:t>
-      </w:r>
-    </w:p>
-    <w:p/>
-    <w:p/>
-    <w:p/>
-    <w:p/>
+    </w:p>
     <w:p/>
     <w:p/>
     <w:sectPr>

--- a/开发日志.docx
+++ b/开发日志.docx
@@ -145,15 +145,56 @@
         <w:t>提高了流畅度。</w:t>
       </w:r>
     </w:p>
+    <w:p/>
+    <w:p/>
     <w:p>
       <w:pPr>
-        <w:rPr>
-          <w:rFonts w:hint="eastAsia"/>
+        <w:outlineLvl w:val="0"/>
+        <w:rPr>
+          <w:b/>
+          <w:sz w:val="33"/>
         </w:rPr>
       </w:pPr>
+      <w:r>
+        <w:rPr>
+          <w:rFonts w:hint="eastAsia"/>
+          <w:b/>
+          <w:sz w:val="33"/>
+        </w:rPr>
+        <w:t>V</w:t>
+      </w:r>
+      <w:r>
+        <w:rPr>
+          <w:b/>
+          <w:sz w:val="33"/>
+        </w:rPr>
+        <w:t>2.2</w:t>
+      </w:r>
+    </w:p>
+    <w:p>
+      <w:r>
+        <w:rPr>
+          <w:rFonts w:hint="eastAsia"/>
+        </w:rPr>
+        <w:t>由于电脑IP每个星期会进行更改，通过查询物理地址的方式获取IP，从而连接到服务器。</w:t>
+      </w:r>
+      <w:r>
+        <w:t>PhysicalAddress.txt</w:t>
+      </w:r>
+      <w:r>
+        <w:t xml:space="preserve"> </w:t>
+      </w:r>
+      <w:r>
+        <w:rPr>
+          <w:rFonts w:hint="eastAsia"/>
+        </w:rPr>
+        <w:t>为物理地址配置文件。</w:t>
+      </w:r>
       <w:bookmarkStart w:id="0" w:name="_GoBack"/>
       <w:bookmarkEnd w:id="0"/>
     </w:p>
+    <w:p/>
+    <w:p/>
     <w:p/>
     <w:p/>
     <w:sectPr>

--- a/开发日志.docx
+++ b/开发日志.docx
@@ -190,12 +190,50 @@
         </w:rPr>
         <w:t>为物理地址配置文件。</w:t>
       </w:r>
+    </w:p>
+    <w:p/>
+    <w:p/>
+    <w:p>
+      <w:pPr>
+        <w:outlineLvl w:val="0"/>
+        <w:rPr>
+          <w:b/>
+          <w:sz w:val="33"/>
+        </w:rPr>
+      </w:pPr>
+      <w:r>
+        <w:rPr>
+          <w:rFonts w:hint="eastAsia"/>
+          <w:b/>
+          <w:sz w:val="33"/>
+        </w:rPr>
+        <w:t>V2.3</w:t>
+      </w:r>
+    </w:p>
+    <w:p>
+      <w:pPr>
+        <w:rPr>
+          <w:rFonts w:hint="eastAsia"/>
+        </w:rPr>
+      </w:pPr>
+      <w:r>
+        <w:rPr>
+          <w:rFonts w:hint="eastAsia"/>
+        </w:rPr>
+        <w:t>添加了一棵圣诞树；通过 CancellationToken</w:t>
+      </w:r>
+      <w:r>
+        <w:t xml:space="preserve"> </w:t>
+      </w:r>
+      <w:r>
+        <w:rPr>
+          <w:rFonts w:hint="eastAsia"/>
+        </w:rPr>
+        <w:t>减少了连接服务器的等待时间；修复了运行中退出程序弹窗的BUG。</w:t>
+      </w:r>
       <w:bookmarkStart w:id="0" w:name="_GoBack"/>
       <w:bookmarkEnd w:id="0"/>
     </w:p>
-    <w:p/>
-    <w:p/>
-    <w:p/>
     <w:p/>
     <w:sectPr>
       <w:pgSz w:w="11906" w:h="16838"/>

--- a/开发日志.docx
+++ b/开发日志.docx
@@ -211,30 +211,84 @@
       </w:r>
     </w:p>
     <w:p>
+      <w:r>
+        <w:rPr>
+          <w:rFonts w:hint="eastAsia"/>
+        </w:rPr>
+        <w:t>添加了一棵圣诞树；通过 CancellationToken</w:t>
+      </w:r>
+      <w:r>
+        <w:t xml:space="preserve"> </w:t>
+      </w:r>
+      <w:r>
+        <w:rPr>
+          <w:rFonts w:hint="eastAsia"/>
+        </w:rPr>
+        <w:t>减少了连接服务器的等待时间；修复了运行中退出程序弹窗的BUG。</w:t>
+      </w:r>
+    </w:p>
+    <w:p/>
+    <w:p/>
+    <w:p>
       <w:pPr>
-        <w:rPr>
-          <w:rFonts w:hint="eastAsia"/>
+        <w:outlineLvl w:val="0"/>
+        <w:rPr>
+          <w:b/>
+          <w:sz w:val="33"/>
         </w:rPr>
       </w:pPr>
       <w:r>
         <w:rPr>
           <w:rFonts w:hint="eastAsia"/>
-        </w:rPr>
-        <w:t>添加了一棵圣诞树；通过 CancellationToken</w:t>
-      </w:r>
-      <w:r>
-        <w:t xml:space="preserve"> </w:t>
-      </w:r>
-      <w:r>
-        <w:rPr>
-          <w:rFonts w:hint="eastAsia"/>
-        </w:rPr>
-        <w:t>减少了连接服务器的等待时间；修复了运行中退出程序弹窗的BUG。</w:t>
+          <w:b/>
+          <w:sz w:val="33"/>
+        </w:rPr>
+        <w:t>V2.4</w:t>
+      </w:r>
+    </w:p>
+    <w:p>
+      <w:pPr>
+        <w:rPr>
+          <w:rFonts w:hint="eastAsia"/>
+        </w:rPr>
+      </w:pPr>
+      <w:r>
+        <w:rPr>
+          <w:rFonts w:hint="eastAsia"/>
+        </w:rPr>
+        <w:t>添加了雪花特效</w:t>
+      </w:r>
+      <w:r>
+        <w:rPr>
+          <w:rFonts w:hint="eastAsia"/>
+        </w:rPr>
+        <w:t>，添加了天空颜色，同时添加了天空颜色的设置</w:t>
+      </w:r>
+      <w:r>
+        <w:rPr>
+          <w:rFonts w:hint="eastAsia"/>
+        </w:rPr>
+        <w:t>。</w:t>
       </w:r>
       <w:bookmarkStart w:id="0" w:name="_GoBack"/>
       <w:bookmarkEnd w:id="0"/>
     </w:p>
     <w:p/>
+    <w:p>
+      <w:pPr>
+        <w:rPr>
+          <w:rFonts w:hint="eastAsia"/>
+        </w:rPr>
+      </w:pPr>
+    </w:p>
+    <w:p/>
+    <w:p>
+      <w:pPr>
+        <w:rPr>
+          <w:rFonts w:hint="eastAsia"/>
+        </w:rPr>
+      </w:pPr>
+    </w:p>
     <w:sectPr>
       <w:pgSz w:w="11906" w:h="16838"/>
       <w:pgMar w:top="1440" w:right="1800" w:bottom="1440" w:left="1800" w:header="851" w:footer="992" w:gutter="0"/>
